--- a/docs/Projectskills/Begroting_Thor_uitwerking.docx
+++ b/docs/Projectskills/Begroting_Thor_uitwerking.docx
@@ -45,8 +45,6 @@
       <w:r>
         <w:t>Efficiënt</w:t>
       </w:r>
-      <w:bookmarkStart w:name="_GoBack" w:id="0"/>
-      <w:bookmarkEnd w:id="0"/>
       <w:r>
         <w:t>: 75 euro per uur.</w:t>
       </w:r>
@@ -134,44 +132,34 @@
       </w:r>
     </w:p>
     <w:p>
+      <w:r>
+        <w:t xml:space="preserve">Saif </w:t>
+      </w:r>
       <w:proofErr w:type="spellStart"/>
       <w:r>
-        <w:t>Saif</w:t>
+        <w:t>Rashed</w:t>
       </w:r>
       <w:proofErr w:type="spellEnd"/>
-      <w:r>
-        <w:t xml:space="preserve"> </w:t>
+    </w:p>
+    <w:p>
+      <w:r>
+        <w:t>Lars van der Sluijs</w:t>
+      </w:r>
+    </w:p>
+    <w:p>
+      <w:r>
+        <w:t>Callum Svadkovski</w:t>
+      </w:r>
+    </w:p>
+    <w:p>
+      <w:r>
+        <w:t xml:space="preserve">Thor </w:t>
       </w:r>
       <w:proofErr w:type="spellStart"/>
       <w:r>
-        <w:t>Rashed</w:t>
+        <w:t>Ruigrok</w:t>
       </w:r>
       <w:proofErr w:type="spellEnd"/>
-    </w:p>
-    <w:p>
-      <w:r>
-        <w:t>Lars van der Sluijs</w:t>
-      </w:r>
-    </w:p>
-    <w:p>
-      <w:proofErr w:type="spellStart"/>
-      <w:r>
-        <w:t>Callum</w:t>
-      </w:r>
-      <w:proofErr w:type="spellEnd"/>
-      <w:r>
-        <w:t xml:space="preserve"> </w:t>
-      </w:r>
-      <w:proofErr w:type="spellStart"/>
-      <w:r>
-        <w:t>Svadkovski</w:t>
-      </w:r>
-      <w:proofErr w:type="spellEnd"/>
-    </w:p>
-    <w:p>
-      <w:r>
-        <w:t>Thor Ruigrok</w:t>
-      </w:r>
     </w:p>
     <w:p/>
     <w:p>
@@ -293,8 +281,6 @@
     <w:p>
       <w:r>
         <w:br/>
-      </w:r>
-      <w:r>
         <w:t>840 – 40 – 2,5 – 8,35 = 789,15 gewerkte uren voor een bedrag van 75 euro per uur.</w:t>
       </w:r>
     </w:p>
@@ -326,119 +312,23 @@
     <w:p/>
     <w:p>
       <w:r>
-        <w:rPr/>
         <w:t xml:space="preserve">Dit allen bij elkaar opgeteld komt uit op een totaalbedrag van: </w:t>
       </w:r>
       <w:r>
         <w:rPr>
-          <w:b w:val="1"/>
-          <w:bCs w:val="1"/>
+          <w:b/>
+          <w:bCs/>
         </w:rPr>
         <w:t>64795,75 euro</w:t>
       </w:r>
     </w:p>
     <w:p>
-      <w:pPr>
-        <w:pStyle w:val="Standaard"/>
-        <w:rPr>
-          <w:b w:val="1"/>
-          <w:bCs w:val="1"/>
-        </w:rPr>
-      </w:pPr>
-    </w:p>
-    <w:p>
-      <w:pPr>
-        <w:pStyle w:val="Standaard"/>
-        <w:rPr>
-          <w:b w:val="1"/>
-          <w:bCs w:val="1"/>
-        </w:rPr>
-      </w:pPr>
-      <w:proofErr w:type="spellStart"/>
-      <w:r>
-        <w:rPr>
-          <w:b w:val="1"/>
-          <w:bCs w:val="1"/>
-        </w:rPr>
-        <w:t>Callum</w:t>
-      </w:r>
-      <w:proofErr w:type="spellEnd"/>
-      <w:r>
-        <w:rPr>
-          <w:b w:val="1"/>
-          <w:bCs w:val="1"/>
-        </w:rPr>
-        <w:t xml:space="preserve"> 3, 3</w:t>
-      </w:r>
-    </w:p>
-    <w:p>
-      <w:pPr>
-        <w:pStyle w:val="Standaard"/>
-        <w:rPr>
-          <w:b w:val="1"/>
-          <w:bCs w:val="1"/>
-        </w:rPr>
-      </w:pPr>
-      <w:r>
-        <w:rPr>
-          <w:b w:val="1"/>
-          <w:bCs w:val="1"/>
-        </w:rPr>
-        <w:t>Saif 3, 3</w:t>
-      </w:r>
-    </w:p>
-    <w:p>
-      <w:pPr>
-        <w:pStyle w:val="Standaard"/>
-        <w:rPr>
-          <w:b w:val="1"/>
-          <w:bCs w:val="1"/>
-        </w:rPr>
-      </w:pPr>
-      <w:r>
-        <w:rPr>
-          <w:b w:val="1"/>
-          <w:bCs w:val="1"/>
-        </w:rPr>
-        <w:t>Yusuf 3, 3</w:t>
-      </w:r>
-    </w:p>
-    <w:p>
-      <w:pPr>
-        <w:pStyle w:val="Standaard"/>
-        <w:rPr>
-          <w:b w:val="1"/>
-          <w:bCs w:val="1"/>
-        </w:rPr>
-      </w:pPr>
-      <w:r>
-        <w:rPr>
-          <w:b w:val="1"/>
-          <w:bCs w:val="1"/>
-        </w:rPr>
-        <w:t>Lars 3, 3</w:t>
-      </w:r>
-    </w:p>
-    <w:p>
-      <w:pPr>
-        <w:pStyle w:val="Standaard"/>
-        <w:rPr>
-          <w:b w:val="1"/>
-          <w:bCs w:val="1"/>
-        </w:rPr>
-      </w:pPr>
-      <w:r>
-        <w:rPr>
-          <w:b w:val="1"/>
-          <w:bCs w:val="1"/>
-        </w:rPr>
-        <w:t>Thor 3, 3</w:t>
-      </w:r>
-    </w:p>
-    <w:p/>
+      <w:bookmarkStart w:id="0" w:name="_GoBack"/>
+      <w:bookmarkEnd w:id="0"/>
+    </w:p>
     <w:p/>
     <w:sectPr>
-      <w:pgSz w:w="11906" w:h="16838" w:orient="portrait"/>
+      <w:pgSz w:w="11906" w:h="16838"/>
       <w:pgMar w:top="1440" w:right="1440" w:bottom="1440" w:left="1440" w:header="708" w:footer="708" w:gutter="0"/>
       <w:cols w:space="708"/>
       <w:docGrid w:linePitch="360"/>
@@ -448,11 +338,11 @@
 </file>
 
 <file path=word/styles.xml><?xml version="1.0" encoding="utf-8"?>
-<w:styles xmlns:wp14="http://schemas.microsoft.com/office/word/2010/wordprocessingDrawing" xmlns:mc="http://schemas.openxmlformats.org/markup-compatibility/2006" xmlns:r="http://schemas.openxmlformats.org/officeDocument/2006/relationships" xmlns:w="http://schemas.openxmlformats.org/wordprocessingml/2006/main" xmlns:w14="http://schemas.microsoft.com/office/word/2010/wordml" xmlns:w15="http://schemas.microsoft.com/office/word/2012/wordml" xmlns:w16cid="http://schemas.microsoft.com/office/word/2016/wordml/cid" xmlns:w16se="http://schemas.microsoft.com/office/word/2015/wordml/symex" mc:Ignorable="w14 w15 w16se w16cid wp14">
+<w:styles xmlns:mc="http://schemas.openxmlformats.org/markup-compatibility/2006" xmlns:r="http://schemas.openxmlformats.org/officeDocument/2006/relationships" xmlns:w="http://schemas.openxmlformats.org/wordprocessingml/2006/main" xmlns:w14="http://schemas.microsoft.com/office/word/2010/wordml" xmlns:w15="http://schemas.microsoft.com/office/word/2012/wordml" xmlns:w16cid="http://schemas.microsoft.com/office/word/2016/wordml/cid" xmlns:w16se="http://schemas.microsoft.com/office/word/2015/wordml/symex" mc:Ignorable="w14 w15 w16se w16cid">
   <w:docDefaults>
     <w:rPrDefault>
       <w:rPr>
-        <w:rFonts w:asciiTheme="minorHAnsi" w:hAnsiTheme="minorHAnsi" w:eastAsiaTheme="minorHAnsi" w:cstheme="minorBidi"/>
+        <w:rFonts w:asciiTheme="minorHAnsi" w:eastAsiaTheme="minorHAnsi" w:hAnsiTheme="minorHAnsi" w:cstheme="minorBidi"/>
         <w:sz w:val="22"/>
         <w:szCs w:val="22"/>
         <w:lang w:val="nl-NL" w:eastAsia="en-US" w:bidi="ar-SA"/>
@@ -467,14 +357,14 @@
   <w:latentStyles w:defLockedState="0" w:defUIPriority="99" w:defSemiHidden="0" w:defUnhideWhenUsed="0" w:defQFormat="0" w:count="376">
     <w:lsdException w:name="Normal" w:uiPriority="0" w:qFormat="1"/>
     <w:lsdException w:name="heading 1" w:uiPriority="9" w:qFormat="1"/>
-    <w:lsdException w:name="heading 2" w:uiPriority="9" w:semiHidden="1" w:unhideWhenUsed="1" w:qFormat="1"/>
-    <w:lsdException w:name="heading 3" w:uiPriority="9" w:semiHidden="1" w:unhideWhenUsed="1" w:qFormat="1"/>
-    <w:lsdException w:name="heading 4" w:uiPriority="9" w:semiHidden="1" w:unhideWhenUsed="1" w:qFormat="1"/>
-    <w:lsdException w:name="heading 5" w:uiPriority="9" w:semiHidden="1" w:unhideWhenUsed="1" w:qFormat="1"/>
-    <w:lsdException w:name="heading 6" w:uiPriority="9" w:semiHidden="1" w:unhideWhenUsed="1" w:qFormat="1"/>
-    <w:lsdException w:name="heading 7" w:uiPriority="9" w:semiHidden="1" w:unhideWhenUsed="1" w:qFormat="1"/>
-    <w:lsdException w:name="heading 8" w:uiPriority="9" w:semiHidden="1" w:unhideWhenUsed="1" w:qFormat="1"/>
-    <w:lsdException w:name="heading 9" w:uiPriority="9" w:semiHidden="1" w:unhideWhenUsed="1" w:qFormat="1"/>
+    <w:lsdException w:name="heading 2" w:semiHidden="1" w:uiPriority="9" w:unhideWhenUsed="1" w:qFormat="1"/>
+    <w:lsdException w:name="heading 3" w:semiHidden="1" w:uiPriority="9" w:unhideWhenUsed="1" w:qFormat="1"/>
+    <w:lsdException w:name="heading 4" w:semiHidden="1" w:uiPriority="9" w:unhideWhenUsed="1" w:qFormat="1"/>
+    <w:lsdException w:name="heading 5" w:semiHidden="1" w:uiPriority="9" w:unhideWhenUsed="1" w:qFormat="1"/>
+    <w:lsdException w:name="heading 6" w:semiHidden="1" w:uiPriority="9" w:unhideWhenUsed="1" w:qFormat="1"/>
+    <w:lsdException w:name="heading 7" w:semiHidden="1" w:uiPriority="9" w:unhideWhenUsed="1" w:qFormat="1"/>
+    <w:lsdException w:name="heading 8" w:semiHidden="1" w:uiPriority="9" w:unhideWhenUsed="1" w:qFormat="1"/>
+    <w:lsdException w:name="heading 9" w:semiHidden="1" w:uiPriority="9" w:unhideWhenUsed="1" w:qFormat="1"/>
     <w:lsdException w:name="index 1" w:semiHidden="1" w:unhideWhenUsed="1"/>
     <w:lsdException w:name="index 2" w:semiHidden="1" w:unhideWhenUsed="1"/>
     <w:lsdException w:name="index 3" w:semiHidden="1" w:unhideWhenUsed="1"/>
@@ -484,22 +374,22 @@
     <w:lsdException w:name="index 7" w:semiHidden="1" w:unhideWhenUsed="1"/>
     <w:lsdException w:name="index 8" w:semiHidden="1" w:unhideWhenUsed="1"/>
     <w:lsdException w:name="index 9" w:semiHidden="1" w:unhideWhenUsed="1"/>
-    <w:lsdException w:name="toc 1" w:uiPriority="39" w:semiHidden="1" w:unhideWhenUsed="1"/>
-    <w:lsdException w:name="toc 2" w:uiPriority="39" w:semiHidden="1" w:unhideWhenUsed="1"/>
-    <w:lsdException w:name="toc 3" w:uiPriority="39" w:semiHidden="1" w:unhideWhenUsed="1"/>
-    <w:lsdException w:name="toc 4" w:uiPriority="39" w:semiHidden="1" w:unhideWhenUsed="1"/>
-    <w:lsdException w:name="toc 5" w:uiPriority="39" w:semiHidden="1" w:unhideWhenUsed="1"/>
-    <w:lsdException w:name="toc 6" w:uiPriority="39" w:semiHidden="1" w:unhideWhenUsed="1"/>
-    <w:lsdException w:name="toc 7" w:uiPriority="39" w:semiHidden="1" w:unhideWhenUsed="1"/>
-    <w:lsdException w:name="toc 8" w:uiPriority="39" w:semiHidden="1" w:unhideWhenUsed="1"/>
-    <w:lsdException w:name="toc 9" w:uiPriority="39" w:semiHidden="1" w:unhideWhenUsed="1"/>
+    <w:lsdException w:name="toc 1" w:semiHidden="1" w:uiPriority="39" w:unhideWhenUsed="1"/>
+    <w:lsdException w:name="toc 2" w:semiHidden="1" w:uiPriority="39" w:unhideWhenUsed="1"/>
+    <w:lsdException w:name="toc 3" w:semiHidden="1" w:uiPriority="39" w:unhideWhenUsed="1"/>
+    <w:lsdException w:name="toc 4" w:semiHidden="1" w:uiPriority="39" w:unhideWhenUsed="1"/>
+    <w:lsdException w:name="toc 5" w:semiHidden="1" w:uiPriority="39" w:unhideWhenUsed="1"/>
+    <w:lsdException w:name="toc 6" w:semiHidden="1" w:uiPriority="39" w:unhideWhenUsed="1"/>
+    <w:lsdException w:name="toc 7" w:semiHidden="1" w:uiPriority="39" w:unhideWhenUsed="1"/>
+    <w:lsdException w:name="toc 8" w:semiHidden="1" w:uiPriority="39" w:unhideWhenUsed="1"/>
+    <w:lsdException w:name="toc 9" w:semiHidden="1" w:uiPriority="39" w:unhideWhenUsed="1"/>
     <w:lsdException w:name="Normal Indent" w:semiHidden="1" w:unhideWhenUsed="1"/>
     <w:lsdException w:name="footnote text" w:semiHidden="1" w:unhideWhenUsed="1"/>
     <w:lsdException w:name="annotation text" w:semiHidden="1" w:unhideWhenUsed="1"/>
     <w:lsdException w:name="header" w:semiHidden="1" w:unhideWhenUsed="1"/>
     <w:lsdException w:name="footer" w:semiHidden="1" w:unhideWhenUsed="1"/>
     <w:lsdException w:name="index heading" w:semiHidden="1" w:unhideWhenUsed="1"/>
-    <w:lsdException w:name="caption" w:uiPriority="35" w:semiHidden="1" w:unhideWhenUsed="1" w:qFormat="1"/>
+    <w:lsdException w:name="caption" w:semiHidden="1" w:uiPriority="35" w:unhideWhenUsed="1" w:qFormat="1"/>
     <w:lsdException w:name="table of figures" w:semiHidden="1" w:unhideWhenUsed="1"/>
     <w:lsdException w:name="envelope address" w:semiHidden="1" w:unhideWhenUsed="1"/>
     <w:lsdException w:name="envelope return" w:semiHidden="1" w:unhideWhenUsed="1"/>
@@ -530,7 +420,7 @@
     <w:lsdException w:name="Title" w:uiPriority="10" w:qFormat="1"/>
     <w:lsdException w:name="Closing" w:semiHidden="1" w:unhideWhenUsed="1"/>
     <w:lsdException w:name="Signature" w:semiHidden="1" w:unhideWhenUsed="1"/>
-    <w:lsdException w:name="Default Paragraph Font" w:uiPriority="1" w:semiHidden="1" w:unhideWhenUsed="1"/>
+    <w:lsdException w:name="Default Paragraph Font" w:semiHidden="1" w:uiPriority="1" w:unhideWhenUsed="1"/>
     <w:lsdException w:name="Body Text" w:semiHidden="1" w:unhideWhenUsed="1"/>
     <w:lsdException w:name="Body Text Indent" w:semiHidden="1" w:unhideWhenUsed="1"/>
     <w:lsdException w:name="List Continue" w:semiHidden="1" w:unhideWhenUsed="1"/>
@@ -730,8 +620,8 @@
     <w:lsdException w:name="Subtle Reference" w:uiPriority="31" w:qFormat="1"/>
     <w:lsdException w:name="Intense Reference" w:uiPriority="32" w:qFormat="1"/>
     <w:lsdException w:name="Book Title" w:uiPriority="33" w:qFormat="1"/>
-    <w:lsdException w:name="Bibliography" w:uiPriority="37" w:semiHidden="1" w:unhideWhenUsed="1"/>
-    <w:lsdException w:name="TOC Heading" w:uiPriority="39" w:semiHidden="1" w:unhideWhenUsed="1" w:qFormat="1"/>
+    <w:lsdException w:name="Bibliography" w:semiHidden="1" w:uiPriority="37" w:unhideWhenUsed="1"/>
+    <w:lsdException w:name="TOC Heading" w:semiHidden="1" w:uiPriority="39" w:unhideWhenUsed="1" w:qFormat="1"/>
     <w:lsdException w:name="Plain Table 1" w:uiPriority="41"/>
     <w:lsdException w:name="Plain Table 2" w:uiPriority="42"/>
     <w:lsdException w:name="Plain Table 3" w:uiPriority="43"/>
@@ -842,17 +732,17 @@
     <w:lsdException w:name="Unresolved Mention" w:semiHidden="1" w:unhideWhenUsed="1"/>
     <w:lsdException w:name="Smart Link" w:semiHidden="1" w:unhideWhenUsed="1"/>
   </w:latentStyles>
-  <w:style w:type="paragraph" w:styleId="Standaard" w:default="1">
+  <w:style w:type="paragraph" w:default="1" w:styleId="Normal">
     <w:name w:val="Normal"/>
     <w:qFormat/>
   </w:style>
-  <w:style w:type="character" w:styleId="Standaardalinea-lettertype" w:default="1">
+  <w:style w:type="character" w:default="1" w:styleId="DefaultParagraphFont">
     <w:name w:val="Default Paragraph Font"/>
     <w:uiPriority w:val="1"/>
     <w:semiHidden/>
     <w:unhideWhenUsed/>
   </w:style>
-  <w:style w:type="table" w:styleId="Standaardtabel" w:default="1">
+  <w:style w:type="table" w:default="1" w:styleId="TableNormal">
     <w:name w:val="Normal Table"/>
     <w:uiPriority w:val="99"/>
     <w:semiHidden/>
@@ -867,7 +757,7 @@
       </w:tblCellMar>
     </w:tblPr>
   </w:style>
-  <w:style w:type="numbering" w:styleId="Geenlijst" w:default="1">
+  <w:style w:type="numbering" w:default="1" w:styleId="NoList">
     <w:name w:val="No List"/>
     <w:uiPriority w:val="99"/>
     <w:semiHidden/>
